--- a/2020-2021/OS/labs/lab12/report/report.docx
+++ b/2020-2021/OS/labs/lab12/report/report.docx
@@ -7,7 +7,7 @@
         <w:pStyle w:val="Title"/>
       </w:pPr>
       <w:r>
-        <w:t xml:space="preserve">Лабараторная</w:t>
+        <w:t xml:space="preserve">Лабораторная</w:t>
       </w:r>
       <w:r>
         <w:t xml:space="preserve"> </w:t>
@@ -642,140 +642,123 @@
       </w:r>
     </w:p>
     <w:bookmarkEnd w:id="36"/>
-    <w:bookmarkStart w:id="37" w:name="контрольные-вопросы"/>
+    <w:bookmarkStart w:id="37" w:name="контрольные-вопросы."/>
     <w:p>
       <w:pPr>
         <w:pStyle w:val="Heading1"/>
       </w:pPr>
       <w:r>
-        <w:t xml:space="preserve">Контрольные вопросы</w:t>
-      </w:r>
-    </w:p>
-    <w:p>
-      <w:pPr>
-        <w:numPr>
-          <w:ilvl w:val="0"/>
-          <w:numId w:val="1001"/>
-        </w:numPr>
-      </w:pPr>
-      <w:r>
-        <w:t xml:space="preserve">Команда getopts предназначена для разбора параметров сценариев. Она обрабатывает исключительно однобуквенные параметры как с аргументами, так и без них.</w:t>
-      </w:r>
-    </w:p>
-    <w:p>
-      <w:pPr>
-        <w:numPr>
-          <w:ilvl w:val="0"/>
-          <w:numId w:val="1001"/>
-        </w:numPr>
-      </w:pPr>
-      <w:r>
-        <w:t xml:space="preserve">Метасимволы используются для генерации имен:</w:t>
-      </w:r>
-      <w:r>
-        <w:t xml:space="preserve"> </w:t>
-      </w:r>
-      <w:r>
-        <w:t xml:space="preserve">2.1. ? произвольный символ;</w:t>
-      </w:r>
-      <w:r>
-        <w:t xml:space="preserve"> </w:t>
-      </w:r>
-      <w:r>
-        <w:t xml:space="preserve">2.2. * произвольная последовательность символов;</w:t>
-      </w:r>
-      <w:r>
-        <w:t xml:space="preserve"> </w:t>
-      </w:r>
-      <w:r>
-        <w:t xml:space="preserve">2.3. […] любой из символов, указанных в скобках перечислением и/или с указанием диапазона;</w:t>
-      </w:r>
-    </w:p>
-    <w:p>
-      <w:pPr>
-        <w:numPr>
-          <w:ilvl w:val="0"/>
-          <w:numId w:val="1001"/>
-        </w:numPr>
-      </w:pPr>
-      <w:r>
-        <w:t xml:space="preserve">Операторы:</w:t>
-      </w:r>
-      <w:r>
-        <w:t xml:space="preserve"> </w:t>
-      </w:r>
-      <w:r>
-        <w:t xml:space="preserve">“</w:t>
-      </w:r>
-      <w:r>
-        <w:t xml:space="preserve">;</w:t>
-      </w:r>
-      <w:r>
-        <w:t xml:space="preserve">”</w:t>
-      </w:r>
-      <w:r>
-        <w:t xml:space="preserve"> </w:t>
-      </w:r>
-      <w:r>
-        <w:t xml:space="preserve">; &amp;&amp;(и) ; ||(или); $. - операторы управления действиями.</w:t>
-      </w:r>
-    </w:p>
-    <w:p>
-      <w:pPr>
-        <w:numPr>
-          <w:ilvl w:val="0"/>
-          <w:numId w:val="1001"/>
-        </w:numPr>
-      </w:pPr>
-      <w:r>
-        <w:t xml:space="preserve">Оператор break используется для прерывания цикла.</w:t>
-      </w:r>
-    </w:p>
-    <w:p>
-      <w:pPr>
-        <w:numPr>
-          <w:ilvl w:val="0"/>
-          <w:numId w:val="1001"/>
-        </w:numPr>
-      </w:pPr>
-      <w:r>
-        <w:t xml:space="preserve">Команда true всегда возвращает. Команда false всегда возвращает не ноль. Программа true – всегда завершается с кодом 0, false – всегда завершается с кодом 1.</w:t>
-      </w:r>
-    </w:p>
-    <w:p>
-      <w:pPr>
-        <w:numPr>
-          <w:ilvl w:val="0"/>
-          <w:numId w:val="1001"/>
-        </w:numPr>
-      </w:pPr>
-      <w:r>
-        <w:t xml:space="preserve">Эта строка означает условие существования файла man</w:t>
-      </w:r>
-      <m:oMath>
-        <m:r>
-          <m:t>s</m:t>
-        </m:r>
-        <m:r>
-          <m:rPr>
-            <m:sty m:val="p"/>
-          </m:rPr>
-          <m:t>/</m:t>
-        </m:r>
-      </m:oMath>
-      <w:r>
-        <w:t xml:space="preserve">i.$s</w:t>
-      </w:r>
-    </w:p>
-    <w:p>
-      <w:pPr>
-        <w:numPr>
-          <w:ilvl w:val="0"/>
-          <w:numId w:val="1001"/>
-        </w:numPr>
-      </w:pPr>
-      <w:r>
-        <w:t xml:space="preserve">Цикл While выполняется до тех пор, пока указанное в нем условие истинно. Цикл Until выполняется до тех пор, пока указанное в нем условие ложно.</w:t>
+        <w:t xml:space="preserve">Контрольные вопросы.</w:t>
+      </w:r>
+    </w:p>
+    <w:p>
+      <w:pPr>
+        <w:pStyle w:val="SourceCode"/>
+      </w:pPr>
+      <w:r>
+        <w:rPr>
+          <w:rStyle w:val="VerbatimChar"/>
+        </w:rPr>
+        <w:t xml:space="preserve">    1. Команда getopts предназначена для разбора параметров сценариев. Она обрабатывает исключительно однобуквенные параметры как с аргументами, так и без них.</w:t>
+      </w:r>
+      <w:r>
+        <w:br/>
+      </w:r>
+      <w:r>
+        <w:br/>
+      </w:r>
+      <w:r>
+        <w:rPr>
+          <w:rStyle w:val="VerbatimChar"/>
+        </w:rPr>
+        <w:t xml:space="preserve">    2. Метасимволы используются для генерации имен:</w:t>
+      </w:r>
+      <w:r>
+        <w:br/>
+      </w:r>
+      <w:r>
+        <w:rPr>
+          <w:rStyle w:val="VerbatimChar"/>
+        </w:rPr>
+        <w:t xml:space="preserve">    2.1. ? произвольный символ;</w:t>
+      </w:r>
+      <w:r>
+        <w:br/>
+      </w:r>
+      <w:r>
+        <w:rPr>
+          <w:rStyle w:val="VerbatimChar"/>
+        </w:rPr>
+        <w:t xml:space="preserve">    2.2. * произвольная последовательность символов;</w:t>
+      </w:r>
+      <w:r>
+        <w:br/>
+      </w:r>
+      <w:r>
+        <w:rPr>
+          <w:rStyle w:val="VerbatimChar"/>
+        </w:rPr>
+        <w:t xml:space="preserve">    2.3. [...] любой из символов, указанных в скобках перечислением и/или с указанием диапазона;</w:t>
+      </w:r>
+      <w:r>
+        <w:br/>
+      </w:r>
+      <w:r>
+        <w:br/>
+      </w:r>
+      <w:r>
+        <w:rPr>
+          <w:rStyle w:val="VerbatimChar"/>
+        </w:rPr>
+        <w:t xml:space="preserve">    3. Операторы: ";" ; &amp;&amp;(и) ; ||(или); $. - операторы управления действиями.</w:t>
+      </w:r>
+      <w:r>
+        <w:br/>
+      </w:r>
+      <w:r>
+        <w:br/>
+      </w:r>
+      <w:r>
+        <w:rPr>
+          <w:rStyle w:val="VerbatimChar"/>
+        </w:rPr>
+        <w:t xml:space="preserve">    4. Оператор break используется для прерывания цикла.</w:t>
+      </w:r>
+      <w:r>
+        <w:br/>
+      </w:r>
+      <w:r>
+        <w:br/>
+      </w:r>
+      <w:r>
+        <w:rPr>
+          <w:rStyle w:val="VerbatimChar"/>
+        </w:rPr>
+        <w:t xml:space="preserve">    5. Команда true всегда возвращает. Команда false всегда возвращает не ноль. Программа true – всегда завершается с кодом 0, false – всегда завершается с кодом 1.</w:t>
+      </w:r>
+      <w:r>
+        <w:br/>
+      </w:r>
+      <w:r>
+        <w:br/>
+      </w:r>
+      <w:r>
+        <w:rPr>
+          <w:rStyle w:val="VerbatimChar"/>
+        </w:rPr>
+        <w:t xml:space="preserve">    6. Эта строка означает условие существования файла man$s/$i.$s</w:t>
+      </w:r>
+      <w:r>
+        <w:br/>
+      </w:r>
+      <w:r>
+        <w:br/>
+      </w:r>
+      <w:r>
+        <w:rPr>
+          <w:rStyle w:val="VerbatimChar"/>
+        </w:rPr>
+        <w:t xml:space="preserve">    7. Цикл While выполняется до тех пор, пока указанное в нем условие истинно. Цикл Until выполняется до тех пор, пока указанное в нем условие ложно.</w:t>
       </w:r>
     </w:p>
     <w:bookmarkEnd w:id="37"/>
@@ -885,123 +868,8 @@
       </w:pPr>
     </w:lvl>
   </w:abstractNum>
-  <w:abstractNum w:abstractNumId="99411">
-    <w:nsid w:val="A99411"/>
-    <w:multiLevelType w:val="multilevel"/>
-    <w:lvl w:ilvl="0">
-      <w:start w:val="1"/>
-      <w:numFmt w:val="decimal"/>
-      <w:lvlText w:val="%1."/>
-      <w:lvlJc w:val="left"/>
-      <w:pPr>
-        <w:ind w:left="720" w:hanging="480"/>
-      </w:pPr>
-    </w:lvl>
-    <w:lvl w:ilvl="1">
-      <w:start w:val="1"/>
-      <w:numFmt w:val="decimal"/>
-      <w:lvlText w:val="%2."/>
-      <w:lvlJc w:val="left"/>
-      <w:pPr>
-        <w:ind w:left="1440" w:hanging="480"/>
-      </w:pPr>
-    </w:lvl>
-    <w:lvl w:ilvl="2">
-      <w:start w:val="1"/>
-      <w:numFmt w:val="decimal"/>
-      <w:lvlText w:val="%3."/>
-      <w:lvlJc w:val="left"/>
-      <w:pPr>
-        <w:ind w:left="2160" w:hanging="480"/>
-      </w:pPr>
-    </w:lvl>
-    <w:lvl w:ilvl="3">
-      <w:start w:val="1"/>
-      <w:numFmt w:val="decimal"/>
-      <w:lvlText w:val="%4."/>
-      <w:lvlJc w:val="left"/>
-      <w:pPr>
-        <w:ind w:left="2880" w:hanging="480"/>
-      </w:pPr>
-    </w:lvl>
-    <w:lvl w:ilvl="4">
-      <w:start w:val="1"/>
-      <w:numFmt w:val="decimal"/>
-      <w:lvlText w:val="%5."/>
-      <w:lvlJc w:val="left"/>
-      <w:pPr>
-        <w:ind w:left="3600" w:hanging="480"/>
-      </w:pPr>
-    </w:lvl>
-    <w:lvl w:ilvl="5">
-      <w:start w:val="1"/>
-      <w:numFmt w:val="decimal"/>
-      <w:lvlText w:val="%6."/>
-      <w:lvlJc w:val="left"/>
-      <w:pPr>
-        <w:ind w:left="4320" w:hanging="480"/>
-      </w:pPr>
-    </w:lvl>
-    <w:lvl w:ilvl="6">
-      <w:start w:val="1"/>
-      <w:numFmt w:val="decimal"/>
-      <w:lvlText w:val="%7."/>
-      <w:lvlJc w:val="left"/>
-      <w:pPr>
-        <w:ind w:left="5040" w:hanging="480"/>
-      </w:pPr>
-    </w:lvl>
-    <w:lvl w:ilvl="7">
-      <w:start w:val="1"/>
-      <w:numFmt w:val="decimal"/>
-      <w:lvlText w:val="%8."/>
-      <w:lvlJc w:val="left"/>
-      <w:pPr>
-        <w:ind w:left="5760" w:hanging="480"/>
-      </w:pPr>
-    </w:lvl>
-    <w:lvl w:ilvl="8">
-      <w:start w:val="1"/>
-      <w:numFmt w:val="decimal"/>
-      <w:lvlText w:val="%9."/>
-      <w:lvlJc w:val="left"/>
-      <w:pPr>
-        <w:ind w:left="6480" w:hanging="480"/>
-      </w:pPr>
-    </w:lvl>
-  </w:abstractNum>
   <w:num w:numId="1000">
     <w:abstractNumId w:val="990"/>
-  </w:num>
-  <w:num w:numId="1001">
-    <w:abstractNumId w:val="99411"/>
-    <w:lvlOverride w:ilvl="0">
-      <w:startOverride w:val="1"/>
-    </w:lvlOverride>
-    <w:lvlOverride w:ilvl="1">
-      <w:startOverride w:val="1"/>
-    </w:lvlOverride>
-    <w:lvlOverride w:ilvl="2">
-      <w:startOverride w:val="1"/>
-    </w:lvlOverride>
-    <w:lvlOverride w:ilvl="3">
-      <w:startOverride w:val="1"/>
-    </w:lvlOverride>
-    <w:lvlOverride w:ilvl="4">
-      <w:startOverride w:val="1"/>
-    </w:lvlOverride>
-    <w:lvlOverride w:ilvl="5">
-      <w:startOverride w:val="1"/>
-    </w:lvlOverride>
-    <w:lvlOverride w:ilvl="6">
-      <w:startOverride w:val="1"/>
-    </w:lvlOverride>
-    <w:lvlOverride w:ilvl="7">
-      <w:startOverride w:val="1"/>
-    </w:lvlOverride>
-    <w:lvlOverride w:ilvl="8">
-      <w:startOverride w:val="1"/>
-    </w:lvlOverride>
   </w:num>
 </w:numbering>
 </file>

--- a/2020-2021/OS/labs/lab12/report/report.docx
+++ b/2020-2021/OS/labs/lab12/report/report.docx
@@ -136,14 +136,14 @@
     </w:p>
     <w:p>
       <w:pPr>
-        <w:pStyle w:val="FirstParagraph"/>
+        <w:pStyle w:val="CaptionedFigure"/>
       </w:pPr>
       <w:r>
         <w:drawing>
           <wp:inline>
             <wp:extent cx="5334000" cy="5659385"/>
             <wp:effectExtent b="0" l="0" r="0" t="0"/>
-            <wp:docPr descr="" title="" id="1" name="Picture"/>
+            <wp:docPr descr="командный файл" title="" id="1" name="Picture"/>
             <a:graphic>
               <a:graphicData uri="http://schemas.openxmlformats.org/drawingml/2006/picture">
                 <pic:pic>
@@ -181,6 +181,14 @@
         </w:drawing>
       </w:r>
     </w:p>
+    <w:p>
+      <w:pPr>
+        <w:pStyle w:val="ImageCaption"/>
+      </w:pPr>
+      <w:r>
+        <w:t xml:space="preserve">командный файл</w:t>
+      </w:r>
+    </w:p>
     <w:bookmarkEnd w:id="22"/>
     <w:bookmarkStart w:id="26" w:name="Xf1ef1a12eff68fe436d3d47cc280f34780be3c5"/>
     <w:p>
@@ -193,14 +201,14 @@
     </w:p>
     <w:p>
       <w:pPr>
-        <w:pStyle w:val="FirstParagraph"/>
+        <w:pStyle w:val="CaptionedFigure"/>
       </w:pPr>
       <w:r>
         <w:drawing>
           <wp:inline>
             <wp:extent cx="5334000" cy="6207572"/>
             <wp:effectExtent b="0" l="0" r="0" t="0"/>
-            <wp:docPr descr="" title="" id="1" name="Picture"/>
+            <wp:docPr descr="командный файл" title="" id="1" name="Picture"/>
             <a:graphic>
               <a:graphicData uri="http://schemas.openxmlformats.org/drawingml/2006/picture">
                 <pic:pic>
@@ -237,15 +245,25 @@
           </wp:inline>
         </w:drawing>
       </w:r>
-      <w:r>
-        <w:t xml:space="preserve"> </w:t>
-      </w:r>
+    </w:p>
+    <w:p>
+      <w:pPr>
+        <w:pStyle w:val="ImageCaption"/>
+      </w:pPr>
+      <w:r>
+        <w:t xml:space="preserve">командный файл</w:t>
+      </w:r>
+    </w:p>
+    <w:p>
+      <w:pPr>
+        <w:pStyle w:val="CaptionedFigure"/>
+      </w:pPr>
       <w:r>
         <w:drawing>
           <wp:inline>
             <wp:extent cx="5334000" cy="221279"/>
             <wp:effectExtent b="0" l="0" r="0" t="0"/>
-            <wp:docPr descr="" title="" id="1" name="Picture"/>
+            <wp:docPr descr="изменение прав" title="" id="1" name="Picture"/>
             <a:graphic>
               <a:graphicData uri="http://schemas.openxmlformats.org/drawingml/2006/picture">
                 <pic:pic>
@@ -282,15 +300,25 @@
           </wp:inline>
         </w:drawing>
       </w:r>
-      <w:r>
-        <w:t xml:space="preserve"> </w:t>
-      </w:r>
+    </w:p>
+    <w:p>
+      <w:pPr>
+        <w:pStyle w:val="ImageCaption"/>
+      </w:pPr>
+      <w:r>
+        <w:t xml:space="preserve">изменение прав</w:t>
+      </w:r>
+    </w:p>
+    <w:p>
+      <w:pPr>
+        <w:pStyle w:val="CaptionedFigure"/>
+      </w:pPr>
       <w:r>
         <w:drawing>
           <wp:inline>
             <wp:extent cx="5334000" cy="1127559"/>
             <wp:effectExtent b="0" l="0" r="0" t="0"/>
-            <wp:docPr descr="" title="" id="1" name="Picture"/>
+            <wp:docPr descr="результат работы командного файла" title="" id="1" name="Picture"/>
             <a:graphic>
               <a:graphicData uri="http://schemas.openxmlformats.org/drawingml/2006/picture">
                 <pic:pic>
@@ -328,6 +356,14 @@
         </w:drawing>
       </w:r>
     </w:p>
+    <w:p>
+      <w:pPr>
+        <w:pStyle w:val="ImageCaption"/>
+      </w:pPr>
+      <w:r>
+        <w:t xml:space="preserve">результат работы командного файла</w:t>
+      </w:r>
+    </w:p>
     <w:bookmarkEnd w:id="26"/>
     <w:bookmarkStart w:id="30" w:name="Xd602eca5b727f1892cd9e9c17fded31f317388f"/>
     <w:p>
@@ -340,14 +376,14 @@
     </w:p>
     <w:p>
       <w:pPr>
-        <w:pStyle w:val="FirstParagraph"/>
+        <w:pStyle w:val="CaptionedFigure"/>
       </w:pPr>
       <w:r>
         <w:drawing>
           <wp:inline>
             <wp:extent cx="5334000" cy="7716574"/>
             <wp:effectExtent b="0" l="0" r="0" t="0"/>
-            <wp:docPr descr="" title="" id="1" name="Picture"/>
+            <wp:docPr descr="командный файл" title="" id="1" name="Picture"/>
             <a:graphic>
               <a:graphicData uri="http://schemas.openxmlformats.org/drawingml/2006/picture">
                 <pic:pic>
@@ -384,15 +420,25 @@
           </wp:inline>
         </w:drawing>
       </w:r>
-      <w:r>
-        <w:t xml:space="preserve"> </w:t>
-      </w:r>
+    </w:p>
+    <w:p>
+      <w:pPr>
+        <w:pStyle w:val="ImageCaption"/>
+      </w:pPr>
+      <w:r>
+        <w:t xml:space="preserve">командный файл</w:t>
+      </w:r>
+    </w:p>
+    <w:p>
+      <w:pPr>
+        <w:pStyle w:val="CaptionedFigure"/>
+      </w:pPr>
       <w:r>
         <w:drawing>
           <wp:inline>
             <wp:extent cx="5334000" cy="999029"/>
             <wp:effectExtent b="0" l="0" r="0" t="0"/>
-            <wp:docPr descr="" title="" id="1" name="Picture"/>
+            <wp:docPr descr="результат работы командного файла" title="" id="1" name="Picture"/>
             <a:graphic>
               <a:graphicData uri="http://schemas.openxmlformats.org/drawingml/2006/picture">
                 <pic:pic>
@@ -429,15 +475,25 @@
           </wp:inline>
         </w:drawing>
       </w:r>
-      <w:r>
-        <w:t xml:space="preserve"> </w:t>
-      </w:r>
+    </w:p>
+    <w:p>
+      <w:pPr>
+        <w:pStyle w:val="ImageCaption"/>
+      </w:pPr>
+      <w:r>
+        <w:t xml:space="preserve">результат работы командного файла</w:t>
+      </w:r>
+    </w:p>
+    <w:p>
+      <w:pPr>
+        <w:pStyle w:val="CaptionedFigure"/>
+      </w:pPr>
       <w:r>
         <w:drawing>
           <wp:inline>
             <wp:extent cx="5334000" cy="1006957"/>
             <wp:effectExtent b="0" l="0" r="0" t="0"/>
-            <wp:docPr descr="" title="" id="1" name="Picture"/>
+            <wp:docPr descr="результат работы командного файла" title="" id="1" name="Picture"/>
             <a:graphic>
               <a:graphicData uri="http://schemas.openxmlformats.org/drawingml/2006/picture">
                 <pic:pic>
@@ -475,6 +531,14 @@
         </w:drawing>
       </w:r>
     </w:p>
+    <w:p>
+      <w:pPr>
+        <w:pStyle w:val="ImageCaption"/>
+      </w:pPr>
+      <w:r>
+        <w:t xml:space="preserve">результат работы командного файла</w:t>
+      </w:r>
+    </w:p>
     <w:bookmarkEnd w:id="30"/>
     <w:bookmarkStart w:id="34" w:name="Xe805cfcbfad18d1c730c17c29acbcd51f988a85"/>
     <w:p>
@@ -487,14 +551,14 @@
     </w:p>
     <w:p>
       <w:pPr>
-        <w:pStyle w:val="FirstParagraph"/>
+        <w:pStyle w:val="CaptionedFigure"/>
       </w:pPr>
       <w:r>
         <w:drawing>
           <wp:inline>
             <wp:extent cx="5334000" cy="7809309"/>
             <wp:effectExtent b="0" l="0" r="0" t="0"/>
-            <wp:docPr descr="" title="" id="1" name="Picture"/>
+            <wp:docPr descr="командный файл" title="" id="1" name="Picture"/>
             <a:graphic>
               <a:graphicData uri="http://schemas.openxmlformats.org/drawingml/2006/picture">
                 <pic:pic>
@@ -531,15 +595,25 @@
           </wp:inline>
         </w:drawing>
       </w:r>
-      <w:r>
-        <w:t xml:space="preserve"> </w:t>
-      </w:r>
+    </w:p>
+    <w:p>
+      <w:pPr>
+        <w:pStyle w:val="ImageCaption"/>
+      </w:pPr>
+      <w:r>
+        <w:t xml:space="preserve">командный файл</w:t>
+      </w:r>
+    </w:p>
+    <w:p>
+      <w:pPr>
+        <w:pStyle w:val="CaptionedFigure"/>
+      </w:pPr>
       <w:r>
         <w:drawing>
           <wp:inline>
             <wp:extent cx="5334000" cy="785003"/>
             <wp:effectExtent b="0" l="0" r="0" t="0"/>
-            <wp:docPr descr="" title="" id="1" name="Picture"/>
+            <wp:docPr descr="результат работы командного файла" title="" id="1" name="Picture"/>
             <a:graphic>
               <a:graphicData uri="http://schemas.openxmlformats.org/drawingml/2006/picture">
                 <pic:pic>
@@ -576,15 +650,25 @@
           </wp:inline>
         </w:drawing>
       </w:r>
-      <w:r>
-        <w:t xml:space="preserve"> </w:t>
-      </w:r>
+    </w:p>
+    <w:p>
+      <w:pPr>
+        <w:pStyle w:val="ImageCaption"/>
+      </w:pPr>
+      <w:r>
+        <w:t xml:space="preserve">результат работы командного файла</w:t>
+      </w:r>
+    </w:p>
+    <w:p>
+      <w:pPr>
+        <w:pStyle w:val="CaptionedFigure"/>
+      </w:pPr>
       <w:r>
         <w:drawing>
           <wp:inline>
             <wp:extent cx="5334000" cy="4970318"/>
             <wp:effectExtent b="0" l="0" r="0" t="0"/>
-            <wp:docPr descr="" title="" id="1" name="Picture"/>
+            <wp:docPr descr="результат работы командного файла" title="" id="1" name="Picture"/>
             <a:graphic>
               <a:graphicData uri="http://schemas.openxmlformats.org/drawingml/2006/picture">
                 <pic:pic>
@@ -620,6 +704,14 @@
             </a:graphic>
           </wp:inline>
         </w:drawing>
+      </w:r>
+    </w:p>
+    <w:p>
+      <w:pPr>
+        <w:pStyle w:val="ImageCaption"/>
+      </w:pPr>
+      <w:r>
+        <w:t xml:space="preserve">результат работы командного файла</w:t>
       </w:r>
     </w:p>
     <w:bookmarkEnd w:id="34"/>
